--- a/algorithms.docx
+++ b/algorithms.docx
@@ -3,6 +3,251 @@
 <w:document xmlns:wpc="http://schemas.microsoft.com/office/word/2010/wordprocessingCanvas" xmlns:cx="http://schemas.microsoft.com/office/drawing/2014/chartex" xmlns:mc="http://schemas.openxmlformats.org/markup-compatibility/2006" xmlns:o="urn:schemas-microsoft-com:office:office" xmlns:r="http://schemas.openxmlformats.org/officeDocument/2006/relationships" xmlns:m="http://schemas.openxmlformats.org/officeDocument/2006/math" xmlns:v="urn:schemas-microsoft-com:vml" xmlns:wp14="http://schemas.microsoft.com/office/word/2010/wordprocessingDrawing" xmlns:wp="http://schemas.openxmlformats.org/drawingml/2006/wordprocessingDrawing" xmlns:w10="urn:schemas-microsoft-com:office:word" xmlns:w="http://schemas.openxmlformats.org/wordprocessingml/2006/main" xmlns:w14="http://schemas.microsoft.com/office/word/2010/wordml" xmlns:w15="http://schemas.microsoft.com/office/word/2012/wordml" xmlns:w16se="http://schemas.microsoft.com/office/word/2015/wordml/symex" xmlns:wpg="http://schemas.microsoft.com/office/word/2010/wordprocessingGroup" xmlns:wpi="http://schemas.microsoft.com/office/word/2010/wordprocessingInk" xmlns:wne="http://schemas.microsoft.com/office/word/2006/wordml" xmlns:wps="http://schemas.microsoft.com/office/word/2010/wordprocessingShape" mc:Ignorable="w14 w15 w16se wp14">
   <w:body>
     <w:p>
+      <w:pPr>
+        <w:jc w:val="center"/>
+        <w:rPr>
+          <w:b/>
+        </w:rPr>
+      </w:pPr>
+      <w:r>
+        <w:rPr>
+          <w:noProof/>
+        </w:rPr>
+        <w:drawing>
+          <wp:inline distT="0" distB="0" distL="0" distR="0">
+            <wp:extent cx="1915218" cy="1729740"/>
+            <wp:effectExtent l="19050" t="0" r="27940" b="632460"/>
+            <wp:docPr id="1" name="Picture 1" descr="Bahria University Logo | University logo, Creative ads ..."/>
+            <wp:cNvGraphicFramePr>
+              <a:graphicFrameLocks xmlns:a="http://schemas.openxmlformats.org/drawingml/2006/main" noChangeAspect="1"/>
+            </wp:cNvGraphicFramePr>
+            <a:graphic xmlns:a="http://schemas.openxmlformats.org/drawingml/2006/main">
+              <a:graphicData uri="http://schemas.openxmlformats.org/drawingml/2006/picture">
+                <pic:pic xmlns:pic="http://schemas.openxmlformats.org/drawingml/2006/picture">
+                  <pic:nvPicPr>
+                    <pic:cNvPr id="0" name="Picture 1" descr="Bahria University Logo | University logo, Creative ads ..."/>
+                    <pic:cNvPicPr>
+                      <a:picLocks noChangeAspect="1" noChangeArrowheads="1"/>
+                    </pic:cNvPicPr>
+                  </pic:nvPicPr>
+                  <pic:blipFill>
+                    <a:blip r:embed="rId5" cstate="print">
+                      <a:extLst>
+                        <a:ext uri="{28A0092B-C50C-407E-A947-70E740481C1C}">
+                          <a14:useLocalDpi xmlns:a14="http://schemas.microsoft.com/office/drawing/2010/main" val="0"/>
+                        </a:ext>
+                      </a:extLst>
+                    </a:blip>
+                    <a:srcRect/>
+                    <a:stretch>
+                      <a:fillRect/>
+                    </a:stretch>
+                  </pic:blipFill>
+                  <pic:spPr bwMode="auto">
+                    <a:xfrm>
+                      <a:off x="0" y="0"/>
+                      <a:ext cx="1932918" cy="1745725"/>
+                    </a:xfrm>
+                    <a:prstGeom prst="rect">
+                      <a:avLst/>
+                    </a:prstGeom>
+                    <a:noFill/>
+                    <a:ln>
+                      <a:noFill/>
+                    </a:ln>
+                    <a:effectLst>
+                      <a:reflection blurRad="6350" stA="52000" endA="300" endPos="35000" dir="5400000" sy="-100000" algn="bl" rotWithShape="0"/>
+                    </a:effectLst>
+                  </pic:spPr>
+                </pic:pic>
+              </a:graphicData>
+            </a:graphic>
+          </wp:inline>
+        </w:drawing>
+      </w:r>
+    </w:p>
+    <w:p>
+      <w:pPr>
+        <w:jc w:val="center"/>
+        <w:rPr>
+          <w:b/>
+        </w:rPr>
+      </w:pPr>
+    </w:p>
+    <w:p>
+      <w:pPr>
+        <w:jc w:val="center"/>
+        <w:rPr>
+          <w:b/>
+        </w:rPr>
+      </w:pPr>
+      <w:r>
+        <w:rPr>
+          <w:b/>
+        </w:rPr>
+        <w:t xml:space="preserve">COMPUTER PROGRAMING </w:t>
+      </w:r>
+    </w:p>
+    <w:p>
+      <w:pPr>
+        <w:jc w:val="center"/>
+        <w:rPr>
+          <w:b/>
+        </w:rPr>
+      </w:pPr>
+      <w:r>
+        <w:rPr>
+          <w:b/>
+        </w:rPr>
+        <w:t>ASSIGNMENT#1</w:t>
+      </w:r>
+    </w:p>
+    <w:p>
+      <w:pPr>
+        <w:jc w:val="center"/>
+        <w:rPr>
+          <w:i/>
+          <w:u w:val="single"/>
+        </w:rPr>
+      </w:pPr>
+      <w:r>
+        <w:rPr>
+          <w:b/>
+        </w:rPr>
+        <w:t xml:space="preserve">ENROLMENT: </w:t>
+      </w:r>
+      <w:r>
+        <w:rPr>
+          <w:i/>
+          <w:u w:val="single"/>
+        </w:rPr>
+        <w:t>01-131232-001</w:t>
+      </w:r>
+    </w:p>
+    <w:p>
+      <w:pPr>
+        <w:jc w:val="center"/>
+        <w:rPr>
+          <w:i/>
+          <w:u w:val="single"/>
+        </w:rPr>
+      </w:pPr>
+      <w:r>
+        <w:rPr>
+          <w:i/>
+          <w:u w:val="single"/>
+        </w:rPr>
+        <w:t>01-131232-005</w:t>
+      </w:r>
+    </w:p>
+    <w:p>
+      <w:pPr>
+        <w:jc w:val="center"/>
+        <w:rPr>
+          <w:b/>
+        </w:rPr>
+      </w:pPr>
+      <w:r>
+        <w:rPr>
+          <w:b/>
+        </w:rPr>
+        <w:t>GITHUB RESPIRATORY LINK:</w:t>
+      </w:r>
+    </w:p>
+    <w:p>
+      <w:pPr>
+        <w:jc w:val="center"/>
+        <w:rPr>
+          <w:b/>
+        </w:rPr>
+      </w:pPr>
+    </w:p>
+    <w:p>
+      <w:pPr>
+        <w:jc w:val="center"/>
+        <w:rPr>
+          <w:b/>
+        </w:rPr>
+      </w:pPr>
+    </w:p>
+    <w:p>
+      <w:pPr>
+        <w:jc w:val="center"/>
+        <w:rPr>
+          <w:b/>
+        </w:rPr>
+      </w:pPr>
+    </w:p>
+    <w:p>
+      <w:pPr>
+        <w:jc w:val="center"/>
+        <w:rPr>
+          <w:b/>
+        </w:rPr>
+      </w:pPr>
+    </w:p>
+    <w:p>
+      <w:pPr>
+        <w:rPr>
+          <w:b/>
+        </w:rPr>
+      </w:pPr>
+      <w:r>
+        <w:rPr>
+          <w:b/>
+        </w:rPr>
+        <w:t>Question 1: Finding the Shortest Path</w:t>
+      </w:r>
+    </w:p>
+    <w:p>
+      <w:r>
+        <w:t xml:space="preserve">Imagine you are developing a GPS navigation system. You are given a map with various locations </w:t>
+      </w:r>
+    </w:p>
+    <w:p>
+      <w:r>
+        <w:t xml:space="preserve">and the roads connecting them. Your task is to write an algorithm to find the shortest path from one </w:t>
+      </w:r>
+    </w:p>
+    <w:p>
+      <w:r>
+        <w:t xml:space="preserve">location to another. You can assume that you have a list of locations and the distance between each </w:t>
+      </w:r>
+    </w:p>
+    <w:p>
+      <w:r>
+        <w:t>pair of locations. Your algorithm should output the shortest path and the total distance.</w:t>
+      </w:r>
+    </w:p>
+    <w:p>
+      <w:pPr>
+        <w:rPr>
+          <w:b/>
+        </w:rPr>
+      </w:pPr>
+    </w:p>
+    <w:p>
+      <w:pPr>
+        <w:rPr>
+          <w:b/>
+        </w:rPr>
+      </w:pPr>
+      <w:r>
+        <w:rPr>
+          <w:b/>
+        </w:rPr>
+        <w:t>ALGORITHM</w:t>
+      </w:r>
+    </w:p>
+    <w:p>
+      <w:pPr>
+        <w:jc w:val="center"/>
+        <w:rPr>
+          <w:b/>
+        </w:rPr>
+      </w:pPr>
+    </w:p>
+    <w:p>
       <w:r>
         <w:rPr>
           <w:b/>
@@ -15,31 +260,10 @@
     </w:p>
     <w:p>
       <w:r>
-        <w:t xml:space="preserve"> </w:t>
-      </w:r>
-      <w:r>
-        <w:rPr>
-          <w:b/>
-        </w:rPr>
-        <w:t xml:space="preserve">Step </w:t>
-      </w:r>
-      <w:r>
-        <w:rPr>
-          <w:b/>
-        </w:rPr>
-        <w:t>2</w:t>
-      </w:r>
-      <w:r>
-        <w:rPr>
-          <w:b/>
-        </w:rPr>
-        <w:t>:</w:t>
-      </w:r>
-      <w:r>
-        <w:rPr>
-          <w:b/>
-        </w:rPr>
-        <w:t xml:space="preserve"> </w:t>
+        <w:rPr>
+          <w:b/>
+        </w:rPr>
+        <w:t xml:space="preserve">Step 2: </w:t>
       </w:r>
       <w:r>
         <w:t>Create a character to receive the locations</w:t>
@@ -50,25 +274,7 @@
         <w:rPr>
           <w:b/>
         </w:rPr>
-        <w:t xml:space="preserve">Step </w:t>
-      </w:r>
-      <w:r>
-        <w:rPr>
-          <w:b/>
-        </w:rPr>
-        <w:t>3</w:t>
-      </w:r>
-      <w:r>
-        <w:rPr>
-          <w:b/>
-        </w:rPr>
-        <w:t>:</w:t>
-      </w:r>
-      <w:r>
-        <w:rPr>
-          <w:b/>
-        </w:rPr>
-        <w:t xml:space="preserve"> </w:t>
+        <w:t xml:space="preserve">Step 3: </w:t>
       </w:r>
       <w:r>
         <w:t>Ask the user to input the locations</w:t>
@@ -79,54 +285,36 @@
         <w:rPr>
           <w:b/>
         </w:rPr>
-        <w:t xml:space="preserve">Step </w:t>
-      </w:r>
-      <w:r>
-        <w:rPr>
-          <w:b/>
-        </w:rPr>
-        <w:t>4</w:t>
-      </w:r>
-      <w:r>
-        <w:rPr>
-          <w:b/>
-        </w:rPr>
-        <w:t>:</w:t>
-      </w:r>
-      <w:r>
-        <w:rPr>
-          <w:b/>
-        </w:rPr>
-        <w:t xml:space="preserve"> </w:t>
-      </w:r>
-      <w:r>
-        <w:t>Check all the possible paths between the provided locations</w:t>
-      </w:r>
-    </w:p>
-    <w:p>
-      <w:r>
-        <w:rPr>
-          <w:b/>
-        </w:rPr>
-        <w:t xml:space="preserve">Step </w:t>
-      </w:r>
-      <w:r>
-        <w:rPr>
-          <w:b/>
-        </w:rPr>
-        <w:t>5</w:t>
-      </w:r>
-      <w:r>
-        <w:rPr>
-          <w:b/>
-        </w:rPr>
-        <w:t>:</w:t>
-      </w:r>
-      <w:r>
-        <w:rPr>
-          <w:b/>
-        </w:rPr>
-        <w:t xml:space="preserve"> </w:t>
+        <w:lastRenderedPageBreak/>
+        <w:t xml:space="preserve">Step 4: </w:t>
+      </w:r>
+      <w:r>
+        <w:t>Create a list of all the paths between those locations</w:t>
+      </w:r>
+    </w:p>
+    <w:p>
+      <w:r>
+        <w:rPr>
+          <w:b/>
+        </w:rPr>
+        <w:t>Step 5:</w:t>
+      </w:r>
+      <w:r>
+        <w:rPr>
+          <w:b/>
+        </w:rPr>
+        <w:t xml:space="preserve"> </w:t>
+      </w:r>
+      <w:r>
+        <w:t>Calculate the distance of all the possible paths.</w:t>
+      </w:r>
+    </w:p>
+    <w:p>
+      <w:r>
+        <w:rPr>
+          <w:b/>
+        </w:rPr>
+        <w:t xml:space="preserve">Step 5: </w:t>
       </w:r>
       <w:r>
         <w:t>Compare all the paths and pick the shortest one.</w:t>
@@ -137,25 +325,7 @@
         <w:rPr>
           <w:b/>
         </w:rPr>
-        <w:t xml:space="preserve">Step </w:t>
-      </w:r>
-      <w:r>
-        <w:rPr>
-          <w:b/>
-        </w:rPr>
-        <w:t>6</w:t>
-      </w:r>
-      <w:r>
-        <w:rPr>
-          <w:b/>
-        </w:rPr>
-        <w:t>:</w:t>
-      </w:r>
-      <w:r>
-        <w:rPr>
-          <w:b/>
-        </w:rPr>
-        <w:t xml:space="preserve"> </w:t>
+        <w:t xml:space="preserve">Step 6: </w:t>
       </w:r>
       <w:r>
         <w:t>Display the shortest path and distance of that path</w:t>
@@ -166,28 +336,761 @@
         <w:rPr>
           <w:b/>
         </w:rPr>
-        <w:t xml:space="preserve">Step </w:t>
-      </w:r>
-      <w:r>
-        <w:rPr>
-          <w:b/>
-        </w:rPr>
-        <w:t>7</w:t>
-      </w:r>
-      <w:r>
-        <w:rPr>
-          <w:b/>
-        </w:rPr>
-        <w:t>:</w:t>
-      </w:r>
-      <w:r>
-        <w:rPr>
-          <w:b/>
-        </w:rPr>
-        <w:t xml:space="preserve"> </w:t>
-      </w:r>
-      <w:r>
-        <w:t>End</w:t>
+        <w:t xml:space="preserve">Step 7: </w:t>
+      </w:r>
+      <w:r>
+        <w:t>Stop</w:t>
+      </w:r>
+    </w:p>
+    <w:p>
+      <w:pPr>
+        <w:rPr>
+          <w:b/>
+        </w:rPr>
+      </w:pPr>
+      <w:r>
+        <w:rPr>
+          <w:b/>
+        </w:rPr>
+        <w:t>Question 2: Sorting a List of Numbers</w:t>
+      </w:r>
+    </w:p>
+    <w:p>
+      <w:r>
+        <w:t xml:space="preserve">You are working on a project where you need to sort a list of numbers in ascending order. Design an </w:t>
+      </w:r>
+    </w:p>
+    <w:p>
+      <w:r>
+        <w:t xml:space="preserve">algorithm to efficiently sort a list of integers. You should consider various sorting algorithms, evaluate </w:t>
+      </w:r>
+    </w:p>
+    <w:p>
+      <w:r>
+        <w:t>their time complexity, and choose the most suitable one for the task.</w:t>
+      </w:r>
+      <w:r>
+        <w:cr/>
+      </w:r>
+    </w:p>
+    <w:p/>
+    <w:p>
+      <w:pPr>
+        <w:rPr>
+          <w:b/>
+        </w:rPr>
+      </w:pPr>
+      <w:r>
+        <w:rPr>
+          <w:b/>
+        </w:rPr>
+        <w:t>ALGORITHM</w:t>
+      </w:r>
+    </w:p>
+    <w:p/>
+    <w:p>
+      <w:r>
+        <w:rPr>
+          <w:b/>
+        </w:rPr>
+        <w:t>Step 1</w:t>
+      </w:r>
+      <w:r>
+        <w:rPr>
+          <w:b/>
+        </w:rPr>
+        <w:t>:</w:t>
+      </w:r>
+      <w:r>
+        <w:rPr>
+          <w:b/>
+        </w:rPr>
+        <w:t xml:space="preserve"> </w:t>
+      </w:r>
+      <w:r>
+        <w:t>Start</w:t>
+      </w:r>
+    </w:p>
+    <w:p>
+      <w:r>
+        <w:rPr>
+          <w:b/>
+        </w:rPr>
+        <w:t>Step 2</w:t>
+      </w:r>
+      <w:r>
+        <w:rPr>
+          <w:b/>
+        </w:rPr>
+        <w:t>:</w:t>
+      </w:r>
+      <w:r>
+        <w:rPr>
+          <w:b/>
+        </w:rPr>
+        <w:t xml:space="preserve"> </w:t>
+      </w:r>
+      <w:r>
+        <w:t>Ask the user to input the numbers</w:t>
+      </w:r>
+    </w:p>
+    <w:p>
+      <w:r>
+        <w:rPr>
+          <w:b/>
+        </w:rPr>
+        <w:t>Step 3:</w:t>
+      </w:r>
+      <w:r>
+        <w:rPr>
+          <w:b/>
+        </w:rPr>
+        <w:t xml:space="preserve"> </w:t>
+      </w:r>
+      <w:r>
+        <w:t>Choose</w:t>
+      </w:r>
+      <w:r>
+        <w:t xml:space="preserve"> a pivot</w:t>
+      </w:r>
+      <w:r>
+        <w:t xml:space="preserve"> number</w:t>
+      </w:r>
+      <w:r>
+        <w:t xml:space="preserve"> from the list</w:t>
+      </w:r>
+    </w:p>
+    <w:p>
+      <w:r>
+        <w:rPr>
+          <w:b/>
+        </w:rPr>
+        <w:t>Step 4</w:t>
+      </w:r>
+      <w:r>
+        <w:rPr>
+          <w:b/>
+        </w:rPr>
+        <w:t>:</w:t>
+      </w:r>
+      <w:r>
+        <w:rPr>
+          <w:b/>
+        </w:rPr>
+        <w:t xml:space="preserve"> </w:t>
+      </w:r>
+      <w:r>
+        <w:t>Read ‘x’ and ‘y’</w:t>
+      </w:r>
+    </w:p>
+    <w:p>
+      <w:pPr>
+        <w:ind w:left="720"/>
+      </w:pPr>
+      <w:r>
+        <w:t>The ‘x’ will look for the numbers greater than pivot number and more to the right and ‘y’ will check for the smaller numbers than pivot number and more to the left.</w:t>
+      </w:r>
+    </w:p>
+    <w:p>
+      <w:r>
+        <w:rPr>
+          <w:b/>
+        </w:rPr>
+        <w:t>Step 5</w:t>
+      </w:r>
+      <w:r>
+        <w:rPr>
+          <w:b/>
+        </w:rPr>
+        <w:t>:</w:t>
+      </w:r>
+      <w:r>
+        <w:rPr>
+          <w:b/>
+        </w:rPr>
+        <w:t xml:space="preserve"> </w:t>
+      </w:r>
+      <w:r>
+        <w:t xml:space="preserve">Check if ‘x’ is greater than pivot number if yes then stop ‘x’ and </w:t>
+      </w:r>
+      <w:r>
+        <w:tab/>
+      </w:r>
+      <w:r>
+        <w:t>correspondingly</w:t>
+      </w:r>
+      <w:r>
+        <w:t xml:space="preserve"> check if ‘y’ is smaller than pivot number, if so then stop ‘y’.</w:t>
+      </w:r>
+    </w:p>
+    <w:p>
+      <w:r>
+        <w:rPr>
+          <w:b/>
+        </w:rPr>
+        <w:t>Step 6</w:t>
+      </w:r>
+      <w:r>
+        <w:rPr>
+          <w:b/>
+        </w:rPr>
+        <w:t>:</w:t>
+      </w:r>
+      <w:r>
+        <w:rPr>
+          <w:b/>
+        </w:rPr>
+        <w:t xml:space="preserve"> </w:t>
+      </w:r>
+      <w:r>
+        <w:t>Swap the values of both terms.</w:t>
+      </w:r>
+    </w:p>
+    <w:p>
+      <w:r>
+        <w:rPr>
+          <w:b/>
+        </w:rPr>
+        <w:t>Step 7</w:t>
+      </w:r>
+      <w:r>
+        <w:rPr>
+          <w:b/>
+        </w:rPr>
+        <w:t>:</w:t>
+      </w:r>
+      <w:r>
+        <w:rPr>
+          <w:b/>
+        </w:rPr>
+        <w:t xml:space="preserve"> </w:t>
+      </w:r>
+      <w:r>
+        <w:t>Perform these steps till the numbers are arranged in ascending order</w:t>
+      </w:r>
+    </w:p>
+    <w:p>
+      <w:r>
+        <w:rPr>
+          <w:b/>
+        </w:rPr>
+        <w:t>Step 8</w:t>
+      </w:r>
+      <w:r>
+        <w:rPr>
+          <w:b/>
+        </w:rPr>
+        <w:t>:</w:t>
+      </w:r>
+      <w:r>
+        <w:rPr>
+          <w:b/>
+        </w:rPr>
+        <w:t xml:space="preserve"> </w:t>
+      </w:r>
+      <w:r>
+        <w:t>Display the output.</w:t>
+      </w:r>
+    </w:p>
+    <w:p>
+      <w:r>
+        <w:rPr>
+          <w:b/>
+        </w:rPr>
+        <w:t>Step 9</w:t>
+      </w:r>
+      <w:r>
+        <w:rPr>
+          <w:b/>
+        </w:rPr>
+        <w:t>:</w:t>
+      </w:r>
+      <w:r>
+        <w:rPr>
+          <w:b/>
+        </w:rPr>
+        <w:t xml:space="preserve"> </w:t>
+      </w:r>
+      <w:r>
+        <w:t>Stop</w:t>
+      </w:r>
+    </w:p>
+    <w:p/>
+    <w:p/>
+    <w:p/>
+    <w:p/>
+    <w:p/>
+    <w:p/>
+    <w:p/>
+    <w:p/>
+    <w:p/>
+    <w:p/>
+    <w:p/>
+    <w:p>
+      <w:pPr>
+        <w:rPr>
+          <w:b/>
+        </w:rPr>
+      </w:pPr>
+      <w:r>
+        <w:rPr>
+          <w:b/>
+        </w:rPr>
+        <w:t>Question 3: Calculating Fibonacci Numbers</w:t>
+      </w:r>
+    </w:p>
+    <w:p>
+      <w:r>
+        <w:t xml:space="preserve">The Fibonacci sequence is a series of numbers where each number is the sum of the two preceding </w:t>
+      </w:r>
+    </w:p>
+    <w:p>
+      <w:r>
+        <w:t xml:space="preserve">ones (e.g., 0, 1, 1, 2, 3, 5, 8, 13, ...). Write an algorithm to calculate the nth Fibonacci number. Your </w:t>
+      </w:r>
+    </w:p>
+    <w:p>
+      <w:r>
+        <w:t>algorithm should be efficient and capable of handling large values of n.</w:t>
+      </w:r>
+      <w:r>
+        <w:cr/>
+      </w:r>
+    </w:p>
+    <w:p>
+      <w:pPr>
+        <w:rPr>
+          <w:b/>
+        </w:rPr>
+      </w:pPr>
+      <w:r>
+        <w:rPr>
+          <w:b/>
+        </w:rPr>
+        <w:t>ALGORITHM</w:t>
+      </w:r>
+    </w:p>
+    <w:p/>
+    <w:p>
+      <w:r>
+        <w:rPr>
+          <w:b/>
+        </w:rPr>
+        <w:t>Step 1</w:t>
+      </w:r>
+      <w:r>
+        <w:rPr>
+          <w:b/>
+        </w:rPr>
+        <w:t>:</w:t>
+      </w:r>
+      <w:r>
+        <w:rPr>
+          <w:b/>
+        </w:rPr>
+        <w:t xml:space="preserve"> </w:t>
+      </w:r>
+      <w:r>
+        <w:t>Start</w:t>
+      </w:r>
+    </w:p>
+    <w:p>
+      <w:r>
+        <w:rPr>
+          <w:b/>
+        </w:rPr>
+        <w:t>Step 2</w:t>
+      </w:r>
+      <w:r>
+        <w:rPr>
+          <w:b/>
+        </w:rPr>
+        <w:t>:</w:t>
+      </w:r>
+      <w:r>
+        <w:rPr>
+          <w:b/>
+        </w:rPr>
+        <w:t xml:space="preserve"> </w:t>
+      </w:r>
+      <w:r>
+        <w:t>Ask the user to input the limit of the series</w:t>
+      </w:r>
+    </w:p>
+    <w:p>
+      <w:r>
+        <w:rPr>
+          <w:b/>
+        </w:rPr>
+        <w:t>Step 3</w:t>
+      </w:r>
+      <w:r>
+        <w:rPr>
+          <w:b/>
+        </w:rPr>
+        <w:t>:</w:t>
+      </w:r>
+      <w:r>
+        <w:rPr>
+          <w:b/>
+        </w:rPr>
+        <w:t xml:space="preserve"> </w:t>
+      </w:r>
+      <w:r>
+        <w:t>Initialize first and second number as a = 0 and z = 1</w:t>
+      </w:r>
+    </w:p>
+    <w:p>
+      <w:r>
+        <w:rPr>
+          <w:b/>
+        </w:rPr>
+        <w:t>Step 4</w:t>
+      </w:r>
+      <w:r>
+        <w:rPr>
+          <w:b/>
+        </w:rPr>
+        <w:t>:</w:t>
+      </w:r>
+      <w:r>
+        <w:rPr>
+          <w:b/>
+        </w:rPr>
+        <w:t xml:space="preserve"> </w:t>
+      </w:r>
+      <w:r>
+        <w:t>Enter third number = first + second</w:t>
+      </w:r>
+    </w:p>
+    <w:p>
+      <w:r>
+        <w:rPr>
+          <w:b/>
+        </w:rPr>
+        <w:t>Step 5</w:t>
+      </w:r>
+      <w:r>
+        <w:rPr>
+          <w:b/>
+        </w:rPr>
+        <w:t>:</w:t>
+      </w:r>
+      <w:r>
+        <w:rPr>
+          <w:b/>
+        </w:rPr>
+        <w:t xml:space="preserve"> </w:t>
+      </w:r>
+      <w:r>
+        <w:t>Add every last two numbers to get the next number</w:t>
+      </w:r>
+    </w:p>
+    <w:p>
+      <w:r>
+        <w:rPr>
+          <w:b/>
+        </w:rPr>
+        <w:t>Step 6</w:t>
+      </w:r>
+      <w:r>
+        <w:rPr>
+          <w:b/>
+        </w:rPr>
+        <w:t>:</w:t>
+      </w:r>
+      <w:r>
+        <w:rPr>
+          <w:b/>
+        </w:rPr>
+        <w:t xml:space="preserve"> </w:t>
+      </w:r>
+      <w:r>
+        <w:t>Do this till the limit reaches</w:t>
+      </w:r>
+    </w:p>
+    <w:p>
+      <w:r>
+        <w:rPr>
+          <w:b/>
+        </w:rPr>
+        <w:t>Step 7</w:t>
+      </w:r>
+      <w:r>
+        <w:rPr>
+          <w:b/>
+        </w:rPr>
+        <w:t>:</w:t>
+      </w:r>
+      <w:r>
+        <w:rPr>
+          <w:b/>
+        </w:rPr>
+        <w:t xml:space="preserve"> </w:t>
+      </w:r>
+      <w:r>
+        <w:t>Display the final output</w:t>
+      </w:r>
+    </w:p>
+    <w:p>
+      <w:r>
+        <w:rPr>
+          <w:b/>
+        </w:rPr>
+        <w:t>Step 8</w:t>
+      </w:r>
+      <w:r>
+        <w:rPr>
+          <w:b/>
+        </w:rPr>
+        <w:t>:</w:t>
+      </w:r>
+      <w:r>
+        <w:rPr>
+          <w:b/>
+        </w:rPr>
+        <w:t xml:space="preserve"> </w:t>
+      </w:r>
+      <w:r>
+        <w:t>Stop</w:t>
+      </w:r>
+    </w:p>
+    <w:p/>
+    <w:p/>
+    <w:p>
+      <w:pPr>
+        <w:rPr>
+          <w:b/>
+        </w:rPr>
+      </w:pPr>
+      <w:r>
+        <w:rPr>
+          <w:b/>
+        </w:rPr>
+        <w:t>Question 4: Inventory Management</w:t>
+      </w:r>
+    </w:p>
+    <w:p>
+      <w:r>
+        <w:t xml:space="preserve">You are tasked with creating an algorithm for a store's inventory management system. Your algorithm </w:t>
+      </w:r>
+    </w:p>
+    <w:p>
+      <w:r>
+        <w:t xml:space="preserve">should be able to add and remove items from the inventory, update the quantity of existing items, and </w:t>
+      </w:r>
+    </w:p>
+    <w:p>
+      <w:r>
+        <w:t xml:space="preserve">generate reports of the items and their quantities. Design an algorithm that efficiently manages the </w:t>
+      </w:r>
+    </w:p>
+    <w:p>
+      <w:r>
+        <w:t>store's inventory based on these requirements.</w:t>
+      </w:r>
+      <w:r>
+        <w:cr/>
+      </w:r>
+    </w:p>
+    <w:p>
+      <w:pPr>
+        <w:rPr>
+          <w:b/>
+        </w:rPr>
+      </w:pPr>
+      <w:r>
+        <w:rPr>
+          <w:b/>
+        </w:rPr>
+        <w:t>ALGORITHM</w:t>
+      </w:r>
+    </w:p>
+    <w:p/>
+    <w:p/>
+    <w:p>
+      <w:r>
+        <w:rPr>
+          <w:b/>
+        </w:rPr>
+        <w:lastRenderedPageBreak/>
+        <w:t>Step 1</w:t>
+      </w:r>
+      <w:r>
+        <w:rPr>
+          <w:b/>
+        </w:rPr>
+        <w:t>:</w:t>
+      </w:r>
+      <w:r>
+        <w:rPr>
+          <w:b/>
+        </w:rPr>
+        <w:t xml:space="preserve"> </w:t>
+      </w:r>
+      <w:r>
+        <w:t>Start</w:t>
+      </w:r>
+    </w:p>
+    <w:p>
+      <w:r>
+        <w:rPr>
+          <w:b/>
+        </w:rPr>
+        <w:t>Step 2</w:t>
+      </w:r>
+      <w:r>
+        <w:rPr>
+          <w:b/>
+        </w:rPr>
+        <w:t>:</w:t>
+      </w:r>
+      <w:r>
+        <w:rPr>
+          <w:b/>
+        </w:rPr>
+        <w:t xml:space="preserve"> </w:t>
+      </w:r>
+      <w:r>
+        <w:t>Create a data structure for the inventory</w:t>
+      </w:r>
+    </w:p>
+    <w:p>
+      <w:r>
+        <w:rPr>
+          <w:b/>
+        </w:rPr>
+        <w:t>Step 3</w:t>
+      </w:r>
+      <w:r>
+        <w:rPr>
+          <w:b/>
+        </w:rPr>
+        <w:t>:</w:t>
+      </w:r>
+      <w:r>
+        <w:rPr>
+          <w:b/>
+        </w:rPr>
+        <w:t xml:space="preserve"> </w:t>
+      </w:r>
+      <w:r>
+        <w:t>Add the items in the inventory and if it is already present then increase the quantity of the item</w:t>
+      </w:r>
+    </w:p>
+    <w:p>
+      <w:r>
+        <w:rPr>
+          <w:b/>
+        </w:rPr>
+        <w:t>Step 4</w:t>
+      </w:r>
+      <w:r>
+        <w:rPr>
+          <w:b/>
+        </w:rPr>
+        <w:t>:</w:t>
+      </w:r>
+      <w:r>
+        <w:rPr>
+          <w:b/>
+        </w:rPr>
+        <w:t xml:space="preserve"> </w:t>
+      </w:r>
+      <w:r>
+        <w:t>If the item is not present then create a new inventory</w:t>
+      </w:r>
+    </w:p>
+    <w:p>
+      <w:r>
+        <w:rPr>
+          <w:b/>
+        </w:rPr>
+        <w:t>Step 5</w:t>
+      </w:r>
+      <w:r>
+        <w:rPr>
+          <w:b/>
+        </w:rPr>
+        <w:t>:</w:t>
+      </w:r>
+      <w:r>
+        <w:rPr>
+          <w:b/>
+        </w:rPr>
+        <w:t xml:space="preserve"> </w:t>
+      </w:r>
+      <w:r>
+        <w:t>If the item is sold then decrease the quantity from the inventory and if it is sold out or finished then remove the inventory</w:t>
+      </w:r>
+    </w:p>
+    <w:p>
+      <w:r>
+        <w:rPr>
+          <w:b/>
+        </w:rPr>
+        <w:t>Step 6</w:t>
+      </w:r>
+      <w:r>
+        <w:rPr>
+          <w:b/>
+        </w:rPr>
+        <w:t>:</w:t>
+      </w:r>
+      <w:r>
+        <w:rPr>
+          <w:b/>
+        </w:rPr>
+        <w:t xml:space="preserve"> </w:t>
+      </w:r>
+      <w:r>
+        <w:t>Locate to the existing inventory for the adjustment related to the item</w:t>
+      </w:r>
+    </w:p>
+    <w:p>
+      <w:r>
+        <w:rPr>
+          <w:b/>
+        </w:rPr>
+        <w:t>Step 7</w:t>
+      </w:r>
+      <w:r>
+        <w:rPr>
+          <w:b/>
+        </w:rPr>
+        <w:t>:</w:t>
+      </w:r>
+      <w:r>
+        <w:rPr>
+          <w:b/>
+        </w:rPr>
+        <w:t xml:space="preserve"> </w:t>
+      </w:r>
+      <w:r>
+        <w:t>Search for the item and print a report by including the price and quantity of the item</w:t>
+      </w:r>
+    </w:p>
+    <w:p>
+      <w:r>
+        <w:rPr>
+          <w:b/>
+        </w:rPr>
+        <w:t>Step 8</w:t>
+      </w:r>
+      <w:r>
+        <w:rPr>
+          <w:b/>
+        </w:rPr>
+        <w:t>:</w:t>
+      </w:r>
+      <w:r>
+        <w:rPr>
+          <w:b/>
+        </w:rPr>
+        <w:t xml:space="preserve"> </w:t>
+      </w:r>
+      <w:r>
+        <w:t>Stop</w:t>
       </w:r>
       <w:bookmarkStart w:id="0" w:name="_GoBack"/>
       <w:bookmarkEnd w:id="0"/>
@@ -595,7 +1498,7 @@
   <w:style w:type="paragraph" w:default="1" w:styleId="Normal">
     <w:name w:val="Normal"/>
     <w:qFormat/>
-    <w:rsid w:val="00510EA1"/>
+    <w:rsid w:val="0052350B"/>
     <w:rPr>
       <w:rFonts w:ascii="Times New Roman" w:hAnsi="Times New Roman"/>
     </w:rPr>
@@ -646,7 +1549,6 @@
   <w:style w:type="character" w:default="1" w:styleId="DefaultParagraphFont">
     <w:name w:val="Default Paragraph Font"/>
     <w:uiPriority w:val="1"/>
-    <w:semiHidden/>
     <w:unhideWhenUsed/>
   </w:style>
   <w:style w:type="table" w:default="1" w:styleId="TableNormal">
@@ -694,6 +1596,16 @@
       <w:i/>
       <w:sz w:val="24"/>
       <w:szCs w:val="26"/>
+    </w:rPr>
+  </w:style>
+  <w:style w:type="character" w:styleId="PlaceholderText">
+    <w:name w:val="Placeholder Text"/>
+    <w:basedOn w:val="DefaultParagraphFont"/>
+    <w:uiPriority w:val="99"/>
+    <w:semiHidden/>
+    <w:rsid w:val="006066F5"/>
+    <w:rPr>
+      <w:color w:val="808080"/>
     </w:rPr>
   </w:style>
 </w:styles>
@@ -958,4 +1870,16 @@
     </a:ext>
   </a:extLst>
 </a:theme>
+</file>
+
+<file path=customXml/item1.xml><?xml version="1.0" encoding="utf-8"?>
+<b:Sources xmlns:b="http://schemas.openxmlformats.org/officeDocument/2006/bibliography" xmlns="http://schemas.openxmlformats.org/officeDocument/2006/bibliography" SelectedStyle="\APASixthEditionOfficeOnline.xsl" StyleName="APA" Version="6"/>
+</file>
+
+<file path=customXml/itemProps1.xml><?xml version="1.0" encoding="utf-8"?>
+<ds:datastoreItem xmlns:ds="http://schemas.openxmlformats.org/officeDocument/2006/customXml" ds:itemID="{A383DE81-10DA-4291-8065-43DE3D2CCBD8}">
+  <ds:schemaRefs>
+    <ds:schemaRef ds:uri="http://schemas.openxmlformats.org/officeDocument/2006/bibliography"/>
+  </ds:schemaRefs>
+</ds:datastoreItem>
 </file>